--- a/Entity Framework Core.docx
+++ b/Entity Framework Core.docx
@@ -1,6 +1,6 @@
 
 <file path=word/document.xml><?xml version="1.0" encoding="utf-8"?>
-<w:document xmlns:wpc="http://schemas.microsoft.com/office/word/2010/wordprocessingCanvas" xmlns:mc="http://schemas.openxmlformats.org/markup-compatibility/2006" xmlns:o="urn:schemas-microsoft-com:office:office" xmlns:r="http://schemas.openxmlformats.org/officeDocument/2006/relationships" xmlns:m="http://schemas.openxmlformats.org/officeDocument/2006/math" xmlns:v="urn:schemas-microsoft-com:vml" xmlns:wp14="http://schemas.microsoft.com/office/word/2010/wordprocessingDrawing" xmlns:wp="http://schemas.openxmlformats.org/drawingml/2006/wordprocessingDrawing" xmlns:w10="urn:schemas-microsoft-com:office:word" xmlns:w="http://schemas.openxmlformats.org/wordprocessingml/2006/main" xmlns:w14="http://schemas.microsoft.com/office/word/2010/wordml" xmlns:w15="http://schemas.microsoft.com/office/word/2012/wordml" xmlns:wpg="http://schemas.microsoft.com/office/word/2010/wordprocessingGroup" xmlns:wpi="http://schemas.microsoft.com/office/word/2010/wordprocessingInk" xmlns:wne="http://schemas.microsoft.com/office/word/2006/wordml" xmlns:wps="http://schemas.microsoft.com/office/word/2010/wordprocessingShape" mc:Ignorable="w14 w15 wp14">
+<w:document xmlns:wpc="http://schemas.microsoft.com/office/word/2010/wordprocessingCanvas" xmlns:cx="http://schemas.microsoft.com/office/drawing/2014/chartex" xmlns:mc="http://schemas.openxmlformats.org/markup-compatibility/2006" xmlns:o="urn:schemas-microsoft-com:office:office" xmlns:r="http://schemas.openxmlformats.org/officeDocument/2006/relationships" xmlns:m="http://schemas.openxmlformats.org/officeDocument/2006/math" xmlns:v="urn:schemas-microsoft-com:vml" xmlns:wp14="http://schemas.microsoft.com/office/word/2010/wordprocessingDrawing" xmlns:wp="http://schemas.openxmlformats.org/drawingml/2006/wordprocessingDrawing" xmlns:w10="urn:schemas-microsoft-com:office:word" xmlns:w="http://schemas.openxmlformats.org/wordprocessingml/2006/main" xmlns:w14="http://schemas.microsoft.com/office/word/2010/wordml" xmlns:w15="http://schemas.microsoft.com/office/word/2012/wordml" xmlns:w16se="http://schemas.microsoft.com/office/word/2015/wordml/symex" xmlns:wpg="http://schemas.microsoft.com/office/word/2010/wordprocessingGroup" xmlns:wpi="http://schemas.microsoft.com/office/word/2010/wordprocessingInk" xmlns:wne="http://schemas.microsoft.com/office/word/2006/wordml" xmlns:wps="http://schemas.microsoft.com/office/word/2010/wordprocessingShape" mc:Ignorable="w14 w15 w16se wp14">
   <w:body>
     <w:p>
       <w:pPr>
@@ -8,7 +8,6 @@
           <w:b/>
           <w:sz w:val="32"/>
           <w:szCs w:val="32"/>
-          <w:lang w:val="en-US"/>
         </w:rPr>
       </w:pPr>
       <w:r>
@@ -16,9 +15,51 @@
           <w:b/>
           <w:sz w:val="32"/>
           <w:szCs w:val="32"/>
-          <w:lang w:val="en-US"/>
-        </w:rPr>
-        <w:t xml:space="preserve">                                                    Entity Framework Core</w:t>
+        </w:rPr>
+        <w:t xml:space="preserve">                                                    </w:t>
+      </w:r>
+      <w:r>
+        <w:rPr>
+          <w:b/>
+          <w:sz w:val="32"/>
+          <w:szCs w:val="32"/>
+          <w:lang w:val="en-US"/>
+        </w:rPr>
+        <w:t>Entity</w:t>
+      </w:r>
+      <w:r>
+        <w:rPr>
+          <w:b/>
+          <w:sz w:val="32"/>
+          <w:szCs w:val="32"/>
+        </w:rPr>
+        <w:t xml:space="preserve"> </w:t>
+      </w:r>
+      <w:r>
+        <w:rPr>
+          <w:b/>
+          <w:sz w:val="32"/>
+          <w:szCs w:val="32"/>
+          <w:lang w:val="en-US"/>
+        </w:rPr>
+        <w:t>Framework</w:t>
+      </w:r>
+      <w:r>
+        <w:rPr>
+          <w:b/>
+          <w:sz w:val="32"/>
+          <w:szCs w:val="32"/>
+        </w:rPr>
+        <w:t xml:space="preserve"> </w:t>
+      </w:r>
+      <w:r>
+        <w:rPr>
+          <w:b/>
+          <w:sz w:val="32"/>
+          <w:szCs w:val="32"/>
+          <w:lang w:val="en-US"/>
+        </w:rPr>
+        <w:t>Core</w:t>
       </w:r>
     </w:p>
     <w:p>
@@ -44,7 +85,7 @@
       <w:proofErr w:type="spellStart"/>
       <w:r>
         <w:rPr>
-          <w:rStyle w:val="HTML"/>
+          <w:rStyle w:val="HTMLCode"/>
           <w:rFonts w:eastAsiaTheme="minorHAnsi"/>
           <w:color w:val="000000"/>
           <w:shd w:val="clear" w:color="auto" w:fill="F7F7FA"/>
@@ -54,7 +95,7 @@
       <w:proofErr w:type="spellEnd"/>
       <w:r>
         <w:rPr>
-          <w:rStyle w:val="HTML"/>
+          <w:rStyle w:val="HTMLCode"/>
           <w:rFonts w:eastAsiaTheme="minorHAnsi"/>
           <w:color w:val="000000"/>
           <w:shd w:val="clear" w:color="auto" w:fill="F7F7FA"/>
@@ -63,7 +104,7 @@
       </w:r>
       <w:r>
         <w:rPr>
-          <w:rStyle w:val="HTML"/>
+          <w:rStyle w:val="HTMLCode"/>
           <w:rFonts w:eastAsiaTheme="minorHAnsi"/>
           <w:color w:val="000000"/>
           <w:shd w:val="clear" w:color="auto" w:fill="F7F7FA"/>
@@ -78,27 +119,7 @@
           <w:szCs w:val="20"/>
           <w:shd w:val="clear" w:color="auto" w:fill="F7F7FA"/>
         </w:rPr>
-        <w:t>который при создании контекста автоматически проверит наличие базы данных и, если она отсу</w:t>
-      </w:r>
-      <w:r>
-        <w:rPr>
-          <w:rFonts w:ascii="Verdana" w:hAnsi="Verdana"/>
-          <w:color w:val="000000"/>
-          <w:sz w:val="20"/>
-          <w:szCs w:val="20"/>
-          <w:shd w:val="clear" w:color="auto" w:fill="F7F7FA"/>
-        </w:rPr>
-        <w:t>т</w:t>
-      </w:r>
-      <w:r>
-        <w:rPr>
-          <w:rFonts w:ascii="Verdana" w:hAnsi="Verdana"/>
-          <w:color w:val="000000"/>
-          <w:sz w:val="20"/>
-          <w:szCs w:val="20"/>
-          <w:shd w:val="clear" w:color="auto" w:fill="F7F7FA"/>
-        </w:rPr>
-        <w:t>ствует, создаст ее.</w:t>
+        <w:t>который при создании контекста автоматически проверит наличие базы данных и, если она отсутствует, создаст ее.</w:t>
       </w:r>
     </w:p>
     <w:p>
@@ -169,7 +190,7 @@
       <w:proofErr w:type="spellStart"/>
       <w:r>
         <w:rPr>
-          <w:rStyle w:val="HTML"/>
+          <w:rStyle w:val="HTMLCode"/>
           <w:rFonts w:eastAsiaTheme="minorHAnsi"/>
           <w:color w:val="000000"/>
           <w:shd w:val="clear" w:color="auto" w:fill="F7F7FA"/>
@@ -390,7 +411,7 @@
     <w:p>
       <w:pPr>
         <w:rPr>
-          <w:rStyle w:val="HTML"/>
+          <w:rStyle w:val="HTMLCode"/>
           <w:rFonts w:eastAsiaTheme="minorHAnsi"/>
           <w:color w:val="000000"/>
           <w:lang w:val="en-US"/>
@@ -398,7 +419,7 @@
       </w:pPr>
       <w:r>
         <w:rPr>
-          <w:rStyle w:val="HTML"/>
+          <w:rStyle w:val="HTMLCode"/>
           <w:rFonts w:eastAsiaTheme="minorHAnsi"/>
           <w:color w:val="000000"/>
           <w:lang w:val="en-US"/>
@@ -408,7 +429,7 @@
       <w:proofErr w:type="spellStart"/>
       <w:r>
         <w:rPr>
-          <w:rStyle w:val="HTML"/>
+          <w:rStyle w:val="HTMLCode"/>
           <w:rFonts w:eastAsiaTheme="minorHAnsi"/>
           <w:color w:val="000000"/>
           <w:lang w:val="en-US"/>
@@ -418,7 +439,7 @@
       <w:proofErr w:type="spellEnd"/>
       <w:r>
         <w:rPr>
-          <w:rStyle w:val="HTML"/>
+          <w:rStyle w:val="HTMLCode"/>
           <w:rFonts w:eastAsiaTheme="minorHAnsi"/>
           <w:color w:val="000000"/>
           <w:lang w:val="en-US"/>
@@ -427,29 +448,29 @@
       </w:r>
       <w:r>
         <w:rPr>
-          <w:rStyle w:val="HTML"/>
+          <w:rStyle w:val="HTMLCode"/>
           <w:rFonts w:eastAsiaTheme="minorHAnsi"/>
           <w:lang w:val="en-US"/>
         </w:rPr>
-        <w:t>"Server</w:t>
+        <w:t>"Server=(localdb)\</w:t>
       </w:r>
       <w:proofErr w:type="gramStart"/>
       <w:r>
         <w:rPr>
-          <w:rStyle w:val="HTML"/>
+          <w:rStyle w:val="HTMLCode"/>
           <w:rFonts w:eastAsiaTheme="minorHAnsi"/>
           <w:lang w:val="en-US"/>
         </w:rPr>
-        <w:t>=(</w:t>
+        <w:t>mssqllocaldb;Database</w:t>
       </w:r>
       <w:proofErr w:type="gramEnd"/>
       <w:r>
         <w:rPr>
-          <w:rStyle w:val="HTML"/>
+          <w:rStyle w:val="HTMLCode"/>
           <w:rFonts w:eastAsiaTheme="minorHAnsi"/>
           <w:lang w:val="en-US"/>
         </w:rPr>
-        <w:t>localdb)\mssqllocaldb;Database=helloappdb;Trusted_Connection=True;"</w:t>
+        <w:t>=helloappdb;Trusted_Connection=True;"</w:t>
       </w:r>
       <w:r>
         <w:rPr>
@@ -465,7 +486,7 @@
       <w:proofErr w:type="spellStart"/>
       <w:r>
         <w:rPr>
-          <w:rStyle w:val="HTML"/>
+          <w:rStyle w:val="HTMLCode"/>
           <w:rFonts w:eastAsiaTheme="minorHAnsi"/>
           <w:color w:val="000000"/>
           <w:lang w:val="en-US"/>
@@ -635,19 +656,211 @@
         </w:rPr>
         <w:t>        </w:t>
       </w:r>
+      <w:proofErr w:type="spellStart"/>
+      <w:proofErr w:type="gramStart"/>
+      <w:r>
+        <w:rPr>
+          <w:rFonts w:ascii="Courier New" w:eastAsia="Times New Roman" w:hAnsi="Courier New" w:cs="Courier New"/>
+          <w:color w:val="000000"/>
+          <w:sz w:val="20"/>
+          <w:szCs w:val="20"/>
+          <w:highlight w:val="yellow"/>
+          <w:lang w:val="en-US" w:eastAsia="ru-RU"/>
+        </w:rPr>
+        <w:t>db.Users.Update</w:t>
+      </w:r>
+      <w:proofErr w:type="spellEnd"/>
+      <w:proofErr w:type="gramEnd"/>
+      <w:r>
+        <w:rPr>
+          <w:rFonts w:ascii="Courier New" w:eastAsia="Times New Roman" w:hAnsi="Courier New" w:cs="Courier New"/>
+          <w:color w:val="000000"/>
+          <w:sz w:val="20"/>
+          <w:szCs w:val="20"/>
+          <w:highlight w:val="yellow"/>
+          <w:lang w:val="en-US" w:eastAsia="ru-RU"/>
+        </w:rPr>
+        <w:t>(user);</w:t>
+      </w:r>
+      <w:r>
+        <w:rPr>
+          <w:rFonts w:ascii="Courier New" w:eastAsia="Times New Roman" w:hAnsi="Courier New" w:cs="Courier New"/>
+          <w:color w:val="000000"/>
+          <w:sz w:val="20"/>
+          <w:szCs w:val="20"/>
+          <w:lang w:val="en-US" w:eastAsia="ru-RU"/>
+        </w:rPr>
+        <w:t xml:space="preserve"> </w:t>
+      </w:r>
+      <w:r>
+        <w:rPr>
+          <w:rFonts w:ascii="Courier New" w:eastAsia="Times New Roman" w:hAnsi="Courier New" w:cs="Courier New"/>
+          <w:color w:val="000000"/>
+          <w:sz w:val="20"/>
+          <w:szCs w:val="20"/>
+          <w:highlight w:val="cyan"/>
+          <w:lang w:eastAsia="ru-RU"/>
+        </w:rPr>
+        <w:t>вместо</w:t>
+      </w:r>
+      <w:r>
+        <w:rPr>
+          <w:rFonts w:ascii="Courier New" w:eastAsia="Times New Roman" w:hAnsi="Courier New" w:cs="Courier New"/>
+          <w:color w:val="000000"/>
+          <w:sz w:val="20"/>
+          <w:szCs w:val="20"/>
+          <w:highlight w:val="cyan"/>
+          <w:lang w:val="en-US" w:eastAsia="ru-RU"/>
+        </w:rPr>
+        <w:t xml:space="preserve"> </w:t>
+      </w:r>
+      <w:proofErr w:type="spellStart"/>
+      <w:r>
+        <w:rPr>
+          <w:rFonts w:ascii="Consolas" w:hAnsi="Consolas"/>
+          <w:color w:val="000000"/>
+          <w:sz w:val="20"/>
+          <w:szCs w:val="20"/>
+          <w:highlight w:val="cyan"/>
+          <w:shd w:val="clear" w:color="auto" w:fill="F7F7FA"/>
+          <w:lang w:val="en-US"/>
+        </w:rPr>
+        <w:t>db.Entry</w:t>
+      </w:r>
+      <w:proofErr w:type="spellEnd"/>
+      <w:r>
+        <w:rPr>
+          <w:rFonts w:ascii="Consolas" w:hAnsi="Consolas"/>
+          <w:color w:val="000000"/>
+          <w:sz w:val="20"/>
+          <w:szCs w:val="20"/>
+          <w:highlight w:val="cyan"/>
+          <w:shd w:val="clear" w:color="auto" w:fill="F7F7FA"/>
+          <w:lang w:val="en-US"/>
+        </w:rPr>
+        <w:t>(</w:t>
+      </w:r>
+      <w:r>
+        <w:rPr>
+          <w:rFonts w:ascii="Courier New" w:eastAsia="Times New Roman" w:hAnsi="Courier New" w:cs="Courier New"/>
+          <w:color w:val="000000"/>
+          <w:sz w:val="20"/>
+          <w:szCs w:val="20"/>
+          <w:highlight w:val="cyan"/>
+          <w:lang w:val="en-US" w:eastAsia="ru-RU"/>
+        </w:rPr>
+        <w:t>user</w:t>
+      </w:r>
+      <w:r>
+        <w:rPr>
+          <w:rFonts w:ascii="Consolas" w:hAnsi="Consolas"/>
+          <w:color w:val="000000"/>
+          <w:sz w:val="20"/>
+          <w:szCs w:val="20"/>
+          <w:highlight w:val="cyan"/>
+          <w:shd w:val="clear" w:color="auto" w:fill="F7F7FA"/>
+          <w:lang w:val="en-US"/>
+        </w:rPr>
+        <w:t xml:space="preserve">).State = </w:t>
+      </w:r>
+      <w:proofErr w:type="spellStart"/>
+      <w:r>
+        <w:rPr>
+          <w:rFonts w:ascii="Consolas" w:hAnsi="Consolas"/>
+          <w:color w:val="000000"/>
+          <w:sz w:val="20"/>
+          <w:szCs w:val="20"/>
+          <w:highlight w:val="cyan"/>
+          <w:shd w:val="clear" w:color="auto" w:fill="F7F7FA"/>
+          <w:lang w:val="en-US"/>
+        </w:rPr>
+        <w:t>EntityState.Modified</w:t>
+      </w:r>
+      <w:proofErr w:type="spellEnd"/>
+      <w:r>
+        <w:rPr>
+          <w:rFonts w:ascii="Consolas" w:hAnsi="Consolas"/>
+          <w:color w:val="000000"/>
+          <w:sz w:val="20"/>
+          <w:szCs w:val="20"/>
+          <w:highlight w:val="cyan"/>
+          <w:shd w:val="clear" w:color="auto" w:fill="F7F7FA"/>
+          <w:lang w:val="en-US"/>
+        </w:rPr>
+        <w:t xml:space="preserve"> </w:t>
+      </w:r>
+      <w:r>
+        <w:rPr>
+          <w:rFonts w:ascii="Consolas" w:hAnsi="Consolas"/>
+          <w:color w:val="000000"/>
+          <w:sz w:val="20"/>
+          <w:szCs w:val="20"/>
+          <w:highlight w:val="cyan"/>
+          <w:shd w:val="clear" w:color="auto" w:fill="F7F7FA"/>
+        </w:rPr>
+        <w:t>в</w:t>
+      </w:r>
+      <w:r>
+        <w:rPr>
+          <w:rFonts w:ascii="Consolas" w:hAnsi="Consolas"/>
+          <w:color w:val="000000"/>
+          <w:sz w:val="20"/>
+          <w:szCs w:val="20"/>
+          <w:highlight w:val="cyan"/>
+          <w:shd w:val="clear" w:color="auto" w:fill="F7F7FA"/>
+          <w:lang w:val="en-US"/>
+        </w:rPr>
+        <w:t xml:space="preserve"> </w:t>
+      </w:r>
+      <w:r>
+        <w:rPr>
+          <w:rFonts w:ascii="Consolas" w:hAnsi="Consolas"/>
+          <w:color w:val="000000"/>
+          <w:sz w:val="20"/>
+          <w:szCs w:val="20"/>
+          <w:highlight w:val="cyan"/>
+          <w:shd w:val="clear" w:color="auto" w:fill="F7F7FA"/>
+        </w:rPr>
+        <w:t>обычном</w:t>
+      </w:r>
+      <w:r>
+        <w:rPr>
+          <w:rFonts w:ascii="Consolas" w:hAnsi="Consolas"/>
+          <w:color w:val="000000"/>
+          <w:sz w:val="20"/>
+          <w:szCs w:val="20"/>
+          <w:highlight w:val="cyan"/>
+          <w:shd w:val="clear" w:color="auto" w:fill="F7F7FA"/>
+          <w:lang w:val="en-US"/>
+        </w:rPr>
+        <w:t xml:space="preserve"> </w:t>
+      </w:r>
+      <w:r>
+        <w:rPr>
+          <w:rFonts w:ascii="Consolas" w:hAnsi="Consolas"/>
+          <w:color w:val="000000"/>
+          <w:sz w:val="20"/>
+          <w:szCs w:val="20"/>
+          <w:highlight w:val="cyan"/>
+          <w:shd w:val="clear" w:color="auto" w:fill="F7F7FA"/>
+          <w:lang w:val="en-US"/>
+        </w:rPr>
+        <w:t>ef</w:t>
+      </w:r>
+      <w:r>
+        <w:rPr>
+          <w:rFonts w:ascii="Consolas" w:hAnsi="Consolas"/>
+          <w:color w:val="000000"/>
+          <w:sz w:val="20"/>
+          <w:szCs w:val="20"/>
+          <w:highlight w:val="cyan"/>
+          <w:shd w:val="clear" w:color="auto" w:fill="F7F7FA"/>
+          <w:lang w:val="en-US"/>
+        </w:rPr>
+        <w:t>;</w:t>
+      </w:r>
       <w:bookmarkStart w:id="0" w:name="_GoBack"/>
       <w:bookmarkEnd w:id="0"/>
-      <w:r>
-        <w:rPr>
-          <w:rFonts w:ascii="Courier New" w:eastAsia="Times New Roman" w:hAnsi="Courier New" w:cs="Courier New"/>
-          <w:color w:val="000000"/>
-          <w:sz w:val="20"/>
-          <w:szCs w:val="20"/>
-          <w:highlight w:val="yellow"/>
-          <w:lang w:val="en-US" w:eastAsia="ru-RU"/>
-        </w:rPr>
-        <w:t>db.Users.Update(user);</w:t>
-      </w:r>
     </w:p>
     <w:p>
       <w:pPr>
@@ -657,7 +870,7 @@
           <w:color w:val="000000"/>
           <w:sz w:val="20"/>
           <w:szCs w:val="20"/>
-          <w:lang w:eastAsia="ru-RU"/>
+          <w:lang w:val="en-US" w:eastAsia="ru-RU"/>
         </w:rPr>
       </w:pPr>
       <w:r>
@@ -676,7 +889,7 @@
           <w:color w:val="000000"/>
           <w:sz w:val="20"/>
           <w:szCs w:val="20"/>
-          <w:lang w:eastAsia="ru-RU"/>
+          <w:lang w:val="en-US" w:eastAsia="ru-RU"/>
         </w:rPr>
         <w:t>}</w:t>
       </w:r>
@@ -689,7 +902,7 @@
           <w:color w:val="000000"/>
           <w:sz w:val="20"/>
           <w:szCs w:val="20"/>
-          <w:lang w:eastAsia="ru-RU"/>
+          <w:lang w:val="en-US" w:eastAsia="ru-RU"/>
         </w:rPr>
       </w:pPr>
       <w:r>
@@ -698,29 +911,31 @@
           <w:color w:val="000000"/>
           <w:sz w:val="20"/>
           <w:szCs w:val="20"/>
-          <w:lang w:eastAsia="ru-RU"/>
+          <w:lang w:val="en-US" w:eastAsia="ru-RU"/>
         </w:rPr>
         <w:t>    </w:t>
       </w:r>
       <w:proofErr w:type="spellStart"/>
-      <w:r>
-        <w:rPr>
-          <w:rFonts w:ascii="Courier New" w:eastAsia="Times New Roman" w:hAnsi="Courier New" w:cs="Courier New"/>
-          <w:color w:val="000000"/>
-          <w:sz w:val="20"/>
-          <w:szCs w:val="20"/>
-          <w:lang w:eastAsia="ru-RU"/>
+      <w:proofErr w:type="gramStart"/>
+      <w:r>
+        <w:rPr>
+          <w:rFonts w:ascii="Courier New" w:eastAsia="Times New Roman" w:hAnsi="Courier New" w:cs="Courier New"/>
+          <w:color w:val="000000"/>
+          <w:sz w:val="20"/>
+          <w:szCs w:val="20"/>
+          <w:lang w:val="en-US" w:eastAsia="ru-RU"/>
         </w:rPr>
         <w:t>db.SaveChanges</w:t>
       </w:r>
       <w:proofErr w:type="spellEnd"/>
-      <w:r>
-        <w:rPr>
-          <w:rFonts w:ascii="Courier New" w:eastAsia="Times New Roman" w:hAnsi="Courier New" w:cs="Courier New"/>
-          <w:color w:val="000000"/>
-          <w:sz w:val="20"/>
-          <w:szCs w:val="20"/>
-          <w:lang w:eastAsia="ru-RU"/>
+      <w:proofErr w:type="gramEnd"/>
+      <w:r>
+        <w:rPr>
+          <w:rFonts w:ascii="Courier New" w:eastAsia="Times New Roman" w:hAnsi="Courier New" w:cs="Courier New"/>
+          <w:color w:val="000000"/>
+          <w:sz w:val="20"/>
+          <w:szCs w:val="20"/>
+          <w:lang w:val="en-US" w:eastAsia="ru-RU"/>
         </w:rPr>
         <w:t>();</w:t>
       </w:r>
@@ -745,7 +960,7 @@
 </file>
 
 <file path=word/styles.xml><?xml version="1.0" encoding="utf-8"?>
-<w:styles xmlns:mc="http://schemas.openxmlformats.org/markup-compatibility/2006" xmlns:r="http://schemas.openxmlformats.org/officeDocument/2006/relationships" xmlns:w="http://schemas.openxmlformats.org/wordprocessingml/2006/main" xmlns:w14="http://schemas.microsoft.com/office/word/2010/wordml" xmlns:w15="http://schemas.microsoft.com/office/word/2012/wordml" mc:Ignorable="w14 w15">
+<w:styles xmlns:mc="http://schemas.openxmlformats.org/markup-compatibility/2006" xmlns:r="http://schemas.openxmlformats.org/officeDocument/2006/relationships" xmlns:w="http://schemas.openxmlformats.org/wordprocessingml/2006/main" xmlns:w14="http://schemas.microsoft.com/office/word/2010/wordml" xmlns:w15="http://schemas.microsoft.com/office/word/2012/wordml" xmlns:w16se="http://schemas.microsoft.com/office/word/2015/wordml/symex" mc:Ignorable="w14 w15 w16se">
   <w:docDefaults>
     <w:rPrDefault>
       <w:rPr>
@@ -1134,17 +1349,17 @@
     <w:lsdException w:name="List Table 6 Colorful Accent 6" w:uiPriority="51"/>
     <w:lsdException w:name="List Table 7 Colorful Accent 6" w:uiPriority="52"/>
   </w:latentStyles>
-  <w:style w:type="paragraph" w:default="1" w:styleId="a">
+  <w:style w:type="paragraph" w:default="1" w:styleId="Normal">
     <w:name w:val="Normal"/>
     <w:qFormat/>
   </w:style>
-  <w:style w:type="character" w:default="1" w:styleId="a0">
+  <w:style w:type="character" w:default="1" w:styleId="DefaultParagraphFont">
     <w:name w:val="Default Paragraph Font"/>
     <w:uiPriority w:val="1"/>
     <w:semiHidden/>
     <w:unhideWhenUsed/>
   </w:style>
-  <w:style w:type="table" w:default="1" w:styleId="a1">
+  <w:style w:type="table" w:default="1" w:styleId="TableNormal">
     <w:name w:val="Normal Table"/>
     <w:uiPriority w:val="99"/>
     <w:semiHidden/>
@@ -1159,15 +1374,15 @@
       </w:tblCellMar>
     </w:tblPr>
   </w:style>
-  <w:style w:type="numbering" w:default="1" w:styleId="a2">
+  <w:style w:type="numbering" w:default="1" w:styleId="NoList">
     <w:name w:val="No List"/>
     <w:uiPriority w:val="99"/>
     <w:semiHidden/>
     <w:unhideWhenUsed/>
   </w:style>
-  <w:style w:type="character" w:styleId="HTML">
+  <w:style w:type="character" w:styleId="HTMLCode">
     <w:name w:val="HTML Code"/>
-    <w:basedOn w:val="a0"/>
+    <w:basedOn w:val="DefaultParagraphFont"/>
     <w:uiPriority w:val="99"/>
     <w:semiHidden/>
     <w:unhideWhenUsed/>
@@ -1180,7 +1395,7 @@
   </w:style>
   <w:style w:type="character" w:customStyle="1" w:styleId="b">
     <w:name w:val="b"/>
-    <w:basedOn w:val="a0"/>
+    <w:basedOn w:val="DefaultParagraphFont"/>
     <w:rsid w:val="00402252"/>
   </w:style>
 </w:styles>
